--- a/sapt_tutorials.docx
+++ b/sapt_tutorials.docx
@@ -42,6 +42,17 @@
     <w:p>
       <w:pPr>
         <w:pStyle w:val="TextBody"/>
+        <w:rPr>
+          <w:lang w:val="en-GB" w:eastAsia="zh-CN" w:bidi="hi-IN"/>
+        </w:rPr>
+      </w:pPr>
+      <w:r>
+        <w:rPr/>
+      </w:r>
+    </w:p>
+    <w:p>
+      <w:pPr>
+        <w:pStyle w:val="TextBody"/>
         <w:bidi w:val="0"/>
         <w:spacing w:before="240" w:after="120"/>
         <w:jc w:val="left"/>
@@ -67,19 +78,7 @@
         <w:rPr>
           <w:lang w:val="en-GB" w:eastAsia="zh-CN" w:bidi="hi-IN"/>
         </w:rPr>
-        <w:t xml:space="preserve">Recently I delved into learning how to build and deploy a simple full-stack web data application. To my surprise, the process wasn't quite as simple as online tutorials and influencers </w:t>
-      </w:r>
-      <w:r>
-        <w:rPr>
-          <w:lang w:val="en-GB" w:eastAsia="zh-CN" w:bidi="hi-IN"/>
-        </w:rPr>
-        <w:t>like</w:t>
-      </w:r>
-      <w:r>
-        <w:rPr>
-          <w:lang w:val="en-GB" w:eastAsia="zh-CN" w:bidi="hi-IN"/>
-        </w:rPr>
-        <w:t xml:space="preserve"> to claim😃.</w:t>
+        <w:t>Recently I delved into learning how to build and deploy a simple full-stack web data application. To my surprise, the process wasn't quite as simple as online tutorials and influencers like to claim😃.</w:t>
       </w:r>
     </w:p>
     <w:p>
@@ -122,21 +121,54 @@
       </w:pPr>
       <w:r>
         <w:rPr>
-          <w:lang w:val="en-GB" w:eastAsia="zh-CN" w:bidi="hi-IN"/>
-        </w:rPr>
-        <w:t xml:space="preserve">Feel free to </w:t>
-      </w:r>
-      <w:r>
-        <w:rPr>
-          <w:lang w:val="en-GB" w:eastAsia="zh-CN" w:bidi="hi-IN"/>
-        </w:rPr>
-        <w:t>take it apart</w:t>
-      </w:r>
-      <w:r>
-        <w:rPr>
-          <w:lang w:val="en-GB" w:eastAsia="zh-CN" w:bidi="hi-IN"/>
-        </w:rPr>
-        <w:t>, enhance it, and surpass my efforts 💪. I'll be delighted if it aids you in advancing your projects or acquiring useful knowledge."</w:t>
+          <w:rStyle w:val="InternetLink"/>
+          <w:lang w:val="en-GB" w:eastAsia="zh-CN" w:bidi="hi-IN"/>
+        </w:rPr>
+        <w:t xml:space="preserve">- </w:t>
+      </w:r>
+      <w:hyperlink r:id="rId2">
+        <w:r>
+          <w:rPr>
+            <w:rStyle w:val="InternetLink"/>
+            <w:lang w:val="en-GB" w:eastAsia="zh-CN" w:bidi="hi-IN"/>
+          </w:rPr>
+          <w:t>https://github.com/gitNetw0rk/Streamlit-Advanced-Project-Template</w:t>
+        </w:r>
+      </w:hyperlink>
+    </w:p>
+    <w:p>
+      <w:pPr>
+        <w:pStyle w:val="TextBody"/>
+        <w:rPr/>
+      </w:pPr>
+      <w:r>
+        <w:rPr>
+          <w:rStyle w:val="InternetLink"/>
+        </w:rPr>
+        <w:t xml:space="preserve">- </w:t>
+      </w:r>
+      <w:hyperlink r:id="rId3">
+        <w:r>
+          <w:rPr>
+            <w:rStyle w:val="InternetLink"/>
+          </w:rPr>
+          <w:t>https://advanced-project-template.streamlit.app/</w:t>
+        </w:r>
+      </w:hyperlink>
+    </w:p>
+    <w:p>
+      <w:pPr>
+        <w:pStyle w:val="TextBody"/>
+        <w:bidi w:val="0"/>
+        <w:spacing w:before="240" w:after="120"/>
+        <w:jc w:val="left"/>
+        <w:rPr/>
+      </w:pPr>
+      <w:r>
+        <w:rPr>
+          <w:lang w:val="en-GB" w:eastAsia="zh-CN" w:bidi="hi-IN"/>
+        </w:rPr>
+        <w:t>Feel free to take it apart, enhance it, and surpass my efforts 💪. I'll be delighted if it aids you in advancing your projects or acquiring useful knowledge."</w:t>
       </w:r>
     </w:p>
     <w:p>
@@ -211,7 +243,15 @@
       </w:pPr>
       <w:r>
         <w:rPr/>
-        <w:t xml:space="preserve">The code template and tutorial is going to be communicated around an imaginary **People Data Information System**. In short, about a system that allows users in different roles to share information and make decisions. Understand it as a demo topic that is comprehensive for board group of people while the application specifics will be irrelevant for the codebase template itself. </w:t>
+        <w:t xml:space="preserve">The code template and tutorial is going to be communicated around an imaginary **People Data Information System**. In short, about a system that allows users in different roles to share information and make decisions. Understand it as a demo topic that is comprehensive for board group of people while the application specifics will be irrelevant for the codebase template </w:t>
+      </w:r>
+      <w:r>
+        <w:rPr/>
+        <w:t xml:space="preserve">and tutorial </w:t>
+      </w:r>
+      <w:r>
+        <w:rPr/>
+        <w:t xml:space="preserve">itself. </w:t>
       </w:r>
     </w:p>
     <w:p>
@@ -300,7 +340,7 @@
         <w:rPr/>
         <w:t xml:space="preserve">- </w:t>
       </w:r>
-      <w:hyperlink r:id="rId3">
+      <w:hyperlink r:id="rId5">
         <w:r>
           <w:rPr>
             <w:rStyle w:val="InternetLink"/>
@@ -317,7 +357,9 @@
         </w:rPr>
       </w:pPr>
       <w:r>
-        <w:rPr/>
+        <w:rPr>
+          <w:lang w:val="en-GB" w:eastAsia="zh-CN" w:bidi="hi-IN"/>
+        </w:rPr>
       </w:r>
     </w:p>
     <w:p>
@@ -332,13 +374,7 @@
         <w:rPr>
           <w:lang w:val="en-GB" w:eastAsia="zh-CN" w:bidi="hi-IN"/>
         </w:rPr>
-        <w:t>C</w:t>
-      </w:r>
-      <w:r>
-        <w:rPr>
-          <w:lang w:val="en-GB" w:eastAsia="zh-CN" w:bidi="hi-IN"/>
-        </w:rPr>
-        <w:t>omment any specific topics you like me to consider and follow for updates to come!</w:t>
+        <w:t>Comment any specific topics you like me to consider and follow for updates to come!</w:t>
       </w:r>
     </w:p>
     <w:p>
@@ -797,7 +833,7 @@
     <w:pPr>
       <w:widowControl w:val="false"/>
       <w:suppressAutoHyphens w:val="true"/>
-      <w:overflowPunct w:val="true"/>
+      <w:overflowPunct w:val="false"/>
       <w:bidi w:val="0"/>
       <w:spacing w:before="0" w:after="0"/>
       <w:jc w:val="left"/>

--- a/sapt_tutorials.docx
+++ b/sapt_tutorials.docx
@@ -47,7 +47,9 @@
         </w:rPr>
       </w:pPr>
       <w:r>
-        <w:rPr/>
+        <w:rPr>
+          <w:lang w:val="en-GB" w:eastAsia="zh-CN" w:bidi="hi-IN"/>
+        </w:rPr>
       </w:r>
     </w:p>
     <w:p>
@@ -110,51 +112,6 @@
         </w:rPr>
         <w:t>Stay tuned! I'll soon be releasing it as an open-source Streamlit template codebase, accompanied by a step-by-step online tutorial.</w:t>
       </w:r>
-    </w:p>
-    <w:p>
-      <w:pPr>
-        <w:pStyle w:val="TextBody"/>
-        <w:bidi w:val="0"/>
-        <w:spacing w:before="240" w:after="120"/>
-        <w:jc w:val="left"/>
-        <w:rPr/>
-      </w:pPr>
-      <w:r>
-        <w:rPr>
-          <w:rStyle w:val="InternetLink"/>
-          <w:lang w:val="en-GB" w:eastAsia="zh-CN" w:bidi="hi-IN"/>
-        </w:rPr>
-        <w:t xml:space="preserve">- </w:t>
-      </w:r>
-      <w:hyperlink r:id="rId2">
-        <w:r>
-          <w:rPr>
-            <w:rStyle w:val="InternetLink"/>
-            <w:lang w:val="en-GB" w:eastAsia="zh-CN" w:bidi="hi-IN"/>
-          </w:rPr>
-          <w:t>https://github.com/gitNetw0rk/Streamlit-Advanced-Project-Template</w:t>
-        </w:r>
-      </w:hyperlink>
-    </w:p>
-    <w:p>
-      <w:pPr>
-        <w:pStyle w:val="TextBody"/>
-        <w:rPr/>
-      </w:pPr>
-      <w:r>
-        <w:rPr>
-          <w:rStyle w:val="InternetLink"/>
-        </w:rPr>
-        <w:t xml:space="preserve">- </w:t>
-      </w:r>
-      <w:hyperlink r:id="rId3">
-        <w:r>
-          <w:rPr>
-            <w:rStyle w:val="InternetLink"/>
-          </w:rPr>
-          <w:t>https://advanced-project-template.streamlit.app/</w:t>
-        </w:r>
-      </w:hyperlink>
     </w:p>
     <w:p>
       <w:pPr>
@@ -243,15 +200,7 @@
       </w:pPr>
       <w:r>
         <w:rPr/>
-        <w:t xml:space="preserve">The code template and tutorial is going to be communicated around an imaginary **People Data Information System**. In short, about a system that allows users in different roles to share information and make decisions. Understand it as a demo topic that is comprehensive for board group of people while the application specifics will be irrelevant for the codebase template </w:t>
-      </w:r>
-      <w:r>
-        <w:rPr/>
-        <w:t xml:space="preserve">and tutorial </w:t>
-      </w:r>
-      <w:r>
-        <w:rPr/>
-        <w:t xml:space="preserve">itself. </w:t>
+        <w:t xml:space="preserve">The code template and tutorial is going to be communicated around an imaginary **People Data Information System**. In short, about a system that allows users in different roles to share information and make decisions. Understand it as a demo topic that is comprehensive for board group of people while the application specifics will be irrelevant for the codebase template and tutorial itself. </w:t>
       </w:r>
     </w:p>
     <w:p>
@@ -340,14 +289,12 @@
         <w:rPr/>
         <w:t xml:space="preserve">- </w:t>
       </w:r>
-      <w:hyperlink r:id="rId5">
-        <w:r>
-          <w:rPr>
-            <w:rStyle w:val="InternetLink"/>
-          </w:rPr>
-          <w:t>https://code.visualstudio.com/</w:t>
-        </w:r>
-      </w:hyperlink>
+      <w:r>
+        <w:rPr>
+          <w:rStyle w:val="InternetLink"/>
+        </w:rPr>
+        <w:t>https://code.visualstudio.com/</w:t>
+      </w:r>
     </w:p>
     <w:p>
       <w:pPr>
@@ -833,7 +780,7 @@
     <w:pPr>
       <w:widowControl w:val="false"/>
       <w:suppressAutoHyphens w:val="true"/>
-      <w:overflowPunct w:val="false"/>
+      <w:overflowPunct w:val="true"/>
       <w:bidi w:val="0"/>
       <w:spacing w:before="0" w:after="0"/>
       <w:jc w:val="left"/>

--- a/sapt_tutorials.docx
+++ b/sapt_tutorials.docx
@@ -125,7 +125,7 @@
         <w:rPr>
           <w:lang w:val="en-GB" w:eastAsia="zh-CN" w:bidi="hi-IN"/>
         </w:rPr>
-        <w:t>Feel free to take it apart, enhance it, and surpass my efforts 💪. I'll be delighted if it aids you in advancing your projects or acquiring useful knowledge."</w:t>
+        <w:t>Feel free to take it apart, enhance it, and surpass my efforts 💪. I'll be delighted if it aids you in advancing your projects or acquiring useful knowledge.</w:t>
       </w:r>
     </w:p>
     <w:p>
@@ -780,7 +780,7 @@
     <w:pPr>
       <w:widowControl w:val="false"/>
       <w:suppressAutoHyphens w:val="true"/>
-      <w:overflowPunct w:val="true"/>
+      <w:overflowPunct w:val="false"/>
       <w:bidi w:val="0"/>
       <w:spacing w:before="0" w:after="0"/>
       <w:jc w:val="left"/>

--- a/sapt_tutorials.docx
+++ b/sapt_tutorials.docx
@@ -20,6 +20,353 @@
         <w:rPr>
           <w:lang w:val="en-GB" w:eastAsia="zh-CN" w:bidi="hi-IN"/>
         </w:rPr>
+        <w:t>101: Desktop Developer Kit</w:t>
+      </w:r>
+    </w:p>
+    <w:p>
+      <w:pPr>
+        <w:pStyle w:val="TextBody"/>
+        <w:bidi w:val="0"/>
+        <w:spacing w:before="240" w:after="120"/>
+        <w:jc w:val="left"/>
+        <w:rPr>
+          <w:lang w:val="en-GB" w:eastAsia="zh-CN" w:bidi="hi-IN"/>
+        </w:rPr>
+      </w:pPr>
+      <w:r>
+        <w:rPr>
+          <w:lang w:val="en-GB" w:eastAsia="zh-CN" w:bidi="hi-IN"/>
+        </w:rPr>
+        <w:t xml:space="preserve">So, lets’ starting building your **People Data Information System** with **Streamlit Advanced Project Template** together. </w:t>
+      </w:r>
+    </w:p>
+    <w:p>
+      <w:pPr>
+        <w:pStyle w:val="TextBody"/>
+        <w:bidi w:val="0"/>
+        <w:spacing w:before="240" w:after="120"/>
+        <w:jc w:val="left"/>
+        <w:rPr>
+          <w:lang w:val="en-GB" w:eastAsia="zh-CN" w:bidi="hi-IN"/>
+        </w:rPr>
+      </w:pPr>
+      <w:r>
+        <w:rPr>
+          <w:lang w:val="en-GB" w:eastAsia="zh-CN" w:bidi="hi-IN"/>
+        </w:rPr>
+        <w:t>Before diving in, it's essential to ensure you have your minimal developer kit in place. Here's what you need to do:</w:t>
+      </w:r>
+    </w:p>
+    <w:p>
+      <w:pPr>
+        <w:pStyle w:val="TextBody"/>
+        <w:bidi w:val="0"/>
+        <w:spacing w:before="240" w:after="120"/>
+        <w:jc w:val="left"/>
+        <w:rPr>
+          <w:lang w:val="en-GB" w:eastAsia="zh-CN" w:bidi="hi-IN"/>
+        </w:rPr>
+      </w:pPr>
+      <w:r>
+        <w:rPr>
+          <w:lang w:val="en-GB" w:eastAsia="zh-CN" w:bidi="hi-IN"/>
+        </w:rPr>
+        <w:t>-  Begin by installing Anaconda, a Python software package manager.</w:t>
+      </w:r>
+    </w:p>
+    <w:p>
+      <w:pPr>
+        <w:pStyle w:val="TextBody"/>
+        <w:bidi w:val="0"/>
+        <w:spacing w:before="240" w:after="120"/>
+        <w:jc w:val="left"/>
+        <w:rPr>
+          <w:lang w:val="en-GB" w:eastAsia="zh-CN" w:bidi="hi-IN"/>
+        </w:rPr>
+      </w:pPr>
+      <w:r>
+        <w:rPr>
+          <w:lang w:val="en-GB" w:eastAsia="zh-CN" w:bidi="hi-IN"/>
+        </w:rPr>
+        <w:t>- Next, install Visual Studio Code, a code editing software.</w:t>
+      </w:r>
+    </w:p>
+    <w:p>
+      <w:pPr>
+        <w:pStyle w:val="TextBody"/>
+        <w:bidi w:val="0"/>
+        <w:spacing w:before="240" w:after="120"/>
+        <w:jc w:val="left"/>
+        <w:rPr>
+          <w:lang w:val="en-GB" w:eastAsia="zh-CN" w:bidi="hi-IN"/>
+        </w:rPr>
+      </w:pPr>
+      <w:r>
+        <w:rPr>
+          <w:lang w:val="en-GB" w:eastAsia="zh-CN" w:bidi="hi-IN"/>
+        </w:rPr>
+        <w:t>That's all it takes! For further details, please refer to the information below:</w:t>
+      </w:r>
+    </w:p>
+    <w:p>
+      <w:pPr>
+        <w:pStyle w:val="TextBody"/>
+        <w:bidi w:val="0"/>
+        <w:spacing w:before="240" w:after="120"/>
+        <w:jc w:val="left"/>
+        <w:rPr>
+          <w:lang w:val="en-GB" w:eastAsia="zh-CN" w:bidi="hi-IN"/>
+        </w:rPr>
+      </w:pPr>
+      <w:r>
+        <w:rPr/>
+      </w:r>
+    </w:p>
+    <w:p>
+      <w:pPr>
+        <w:pStyle w:val="Heading2"/>
+        <w:numPr>
+          <w:ilvl w:val="0"/>
+          <w:numId w:val="2"/>
+        </w:numPr>
+        <w:rPr>
+          <w:lang w:val="en-GB" w:eastAsia="zh-CN" w:bidi="hi-IN"/>
+        </w:rPr>
+      </w:pPr>
+      <w:r>
+        <w:rPr/>
+        <w:t xml:space="preserve">Minimal </w:t>
+      </w:r>
+      <w:r>
+        <w:rPr/>
+        <w:t>tech stack</w:t>
+      </w:r>
+    </w:p>
+    <w:p>
+      <w:pPr>
+        <w:pStyle w:val="TextBody"/>
+        <w:bidi w:val="0"/>
+        <w:spacing w:before="240" w:after="120"/>
+        <w:jc w:val="left"/>
+        <w:rPr>
+          <w:lang w:val="en-GB" w:eastAsia="zh-CN" w:bidi="hi-IN"/>
+        </w:rPr>
+      </w:pPr>
+      <w:r>
+        <w:rPr>
+          <w:lang w:val="en-GB" w:eastAsia="zh-CN" w:bidi="hi-IN"/>
+        </w:rPr>
+        <w:t>There are some general assumptions to bear in mind. This tutorial and the provided template are based on my experience with Windows desktop. Different operating systems may necessitate different steps. Additionally, all the software utilized and provided is open-source, meaning there are no licensing costs involved. Furthermore, there are various other ways and tools available to set up your minimal developer kit that you can explore. With that said, I personally recommend the following:</w:t>
+      </w:r>
+    </w:p>
+    <w:p>
+      <w:pPr>
+        <w:pStyle w:val="Heading3"/>
+        <w:numPr>
+          <w:ilvl w:val="1"/>
+          <w:numId w:val="2"/>
+        </w:numPr>
+        <w:rPr>
+          <w:lang w:val="en-GB" w:eastAsia="zh-CN" w:bidi="hi-IN"/>
+        </w:rPr>
+      </w:pPr>
+      <w:r>
+        <w:rPr/>
+        <w:t>Anaconda</w:t>
+      </w:r>
+    </w:p>
+    <w:p>
+      <w:pPr>
+        <w:pStyle w:val="TextBody"/>
+        <w:rPr>
+          <w:lang w:val="en-GB" w:eastAsia="zh-CN" w:bidi="hi-IN"/>
+        </w:rPr>
+      </w:pPr>
+      <w:r>
+        <w:rPr/>
+        <w:t xml:space="preserve">Anaconda serves as a distribution management system for Python (and R) programming languages. Simply go online, download it, and proceed with the installation. Create a new environment (known as a 'conda' environment) and opt for the installation of Python 3.11 (the latest version </w:t>
+      </w:r>
+      <w:r>
+        <w:rPr/>
+        <w:t>available)</w:t>
+      </w:r>
+      <w:r>
+        <w:rPr/>
+        <w:t xml:space="preserve">. From now on, you can install your Python software packages using either the Anaconda desktop application or, more conveniently, via a command-line terminal. It's worth noting that Streamlit also supports Python 3.12, but I have yet to transition to it with my template and tutorial. </w:t>
+      </w:r>
+    </w:p>
+    <w:p>
+      <w:pPr>
+        <w:pStyle w:val="Heading3"/>
+        <w:numPr>
+          <w:ilvl w:val="1"/>
+          <w:numId w:val="2"/>
+        </w:numPr>
+        <w:rPr>
+          <w:lang w:val="en-GB" w:eastAsia="zh-CN" w:bidi="hi-IN"/>
+        </w:rPr>
+      </w:pPr>
+      <w:r>
+        <w:rPr/>
+        <w:t>Visual Studio Code</w:t>
+      </w:r>
+    </w:p>
+    <w:p>
+      <w:pPr>
+        <w:pStyle w:val="TextBody"/>
+        <w:rPr>
+          <w:lang w:val="en-GB" w:eastAsia="zh-CN" w:bidi="hi-IN"/>
+        </w:rPr>
+      </w:pPr>
+      <w:r>
+        <w:rPr/>
+        <w:t xml:space="preserve">Visual Studio Code, often abbreviated as VS Code, is a feature-rich code editor supporting various functionalities such as debugging, syntax highlighting, intelligent code completion, snippets, code refactoring, and embedded version control with Git, among others. To get started, head online and install it. Since you've already installed Python with Anaconda, there's no need to install it again with the editor. However, during the installation process, you may want to select the "Add path" option, which ensures that the default terminal knows </w:t>
+      </w:r>
+      <w:r>
+        <w:rPr/>
+        <w:t xml:space="preserve">about python packages </w:t>
+      </w:r>
+      <w:r>
+        <w:rPr/>
+        <w:t xml:space="preserve">downloaded </w:t>
+      </w:r>
+      <w:r>
+        <w:rPr/>
+        <w:t>later on</w:t>
+      </w:r>
+      <w:r>
+        <w:rPr/>
+        <w:t>.</w:t>
+      </w:r>
+    </w:p>
+    <w:p>
+      <w:pPr>
+        <w:pStyle w:val="Heading2"/>
+        <w:numPr>
+          <w:ilvl w:val="1"/>
+          <w:numId w:val="2"/>
+        </w:numPr>
+        <w:rPr>
+          <w:lang w:val="en-GB" w:eastAsia="zh-CN" w:bidi="hi-IN"/>
+        </w:rPr>
+      </w:pPr>
+      <w:r>
+        <w:rPr/>
+        <w:t>Best Practices (a.k.a. Lessons Learned)</w:t>
+      </w:r>
+    </w:p>
+    <w:p>
+      <w:pPr>
+        <w:pStyle w:val="TextBody"/>
+        <w:rPr>
+          <w:lang w:val="en-GB" w:eastAsia="zh-CN" w:bidi="hi-IN"/>
+        </w:rPr>
+      </w:pPr>
+      <w:r>
+        <w:rPr/>
+        <w:t>- Avoid upgrading your software stack unless it's necessary or you intentionally wish to do so.</w:t>
+      </w:r>
+    </w:p>
+    <w:p>
+      <w:pPr>
+        <w:pStyle w:val="TextBody"/>
+        <w:rPr>
+          <w:lang w:val="en-GB" w:eastAsia="zh-CN" w:bidi="hi-IN"/>
+        </w:rPr>
+      </w:pPr>
+      <w:r>
+        <w:rPr/>
+        <w:t>- Refrain from experimenting with alternative options until you have a solid understanding of the chosen approach.</w:t>
+      </w:r>
+    </w:p>
+    <w:p>
+      <w:pPr>
+        <w:pStyle w:val="Heading2"/>
+        <w:numPr>
+          <w:ilvl w:val="1"/>
+          <w:numId w:val="2"/>
+        </w:numPr>
+        <w:rPr>
+          <w:lang w:val="en-GB" w:eastAsia="zh-CN" w:bidi="hi-IN"/>
+        </w:rPr>
+      </w:pPr>
+      <w:r>
+        <w:rPr/>
+        <w:t>Resources</w:t>
+      </w:r>
+    </w:p>
+    <w:p>
+      <w:pPr>
+        <w:pStyle w:val="TextBody"/>
+        <w:rPr>
+          <w:lang w:val="en-GB" w:eastAsia="zh-CN" w:bidi="hi-IN"/>
+        </w:rPr>
+      </w:pPr>
+      <w:r>
+        <w:rPr/>
+        <w:t xml:space="preserve">- </w:t>
+      </w:r>
+      <w:hyperlink r:id="rId2">
+        <w:r>
+          <w:rPr>
+            <w:rStyle w:val="InternetLink"/>
+          </w:rPr>
+          <w:t>https://anaconda.org/</w:t>
+        </w:r>
+      </w:hyperlink>
+    </w:p>
+    <w:p>
+      <w:pPr>
+        <w:pStyle w:val="TextBody"/>
+        <w:rPr>
+          <w:lang w:val="en-GB" w:eastAsia="zh-CN" w:bidi="hi-IN"/>
+        </w:rPr>
+      </w:pPr>
+      <w:r>
+        <w:rPr/>
+        <w:t xml:space="preserve">- </w:t>
+      </w:r>
+      <w:hyperlink r:id="rId4">
+        <w:r>
+          <w:rPr>
+            <w:rStyle w:val="InternetLink"/>
+          </w:rPr>
+          <w:t>https://code.visualstudio.com/</w:t>
+        </w:r>
+      </w:hyperlink>
+    </w:p>
+    <w:p>
+      <w:pPr>
+        <w:pStyle w:val="TextBody"/>
+        <w:rPr>
+          <w:lang w:val="en-GB" w:eastAsia="zh-CN" w:bidi="hi-IN"/>
+        </w:rPr>
+      </w:pPr>
+      <w:r>
+        <w:rPr/>
+      </w:r>
+      <w:r>
+        <w:br w:type="page"/>
+      </w:r>
+    </w:p>
+    <w:p>
+      <w:pPr>
+        <w:pStyle w:val="Heading1"/>
+        <w:numPr>
+          <w:ilvl w:val="0"/>
+          <w:numId w:val="2"/>
+        </w:numPr>
+        <w:bidi w:val="0"/>
+        <w:spacing w:before="240" w:after="120"/>
+        <w:jc w:val="left"/>
+        <w:rPr>
+          <w:lang w:val="en-GB" w:eastAsia="zh-CN" w:bidi="hi-IN"/>
+        </w:rPr>
+      </w:pPr>
+      <w:r>
+        <w:rPr>
+          <w:lang w:val="en-GB" w:eastAsia="zh-CN" w:bidi="hi-IN"/>
+        </w:rPr>
         <w:t>Streamlit Advanced Project Template</w:t>
       </w:r>
     </w:p>
@@ -42,22 +389,6 @@
     <w:p>
       <w:pPr>
         <w:pStyle w:val="TextBody"/>
-        <w:rPr>
-          <w:lang w:val="en-GB" w:eastAsia="zh-CN" w:bidi="hi-IN"/>
-        </w:rPr>
-      </w:pPr>
-      <w:r>
-        <w:rPr>
-          <w:lang w:val="en-GB" w:eastAsia="zh-CN" w:bidi="hi-IN"/>
-        </w:rPr>
-      </w:r>
-    </w:p>
-    <w:p>
-      <w:pPr>
-        <w:pStyle w:val="TextBody"/>
-        <w:bidi w:val="0"/>
-        <w:spacing w:before="240" w:after="120"/>
-        <w:jc w:val="left"/>
         <w:rPr>
           <w:lang w:val="en-GB" w:eastAsia="zh-CN" w:bidi="hi-IN"/>
         </w:rPr>
@@ -780,7 +1111,7 @@
     <w:pPr>
       <w:widowControl w:val="false"/>
       <w:suppressAutoHyphens w:val="true"/>
-      <w:overflowPunct w:val="false"/>
+      <w:overflowPunct w:val="true"/>
       <w:bidi w:val="0"/>
       <w:spacing w:before="0" w:after="0"/>
       <w:jc w:val="left"/>

--- a/sapt_tutorials.docx
+++ b/sapt_tutorials.docx
@@ -118,8 +118,45 @@
           <w:lang w:val="en-GB" w:eastAsia="zh-CN" w:bidi="hi-IN"/>
         </w:rPr>
       </w:pPr>
-      <w:r>
-        <w:rPr/>
+      <w:hyperlink r:id="rId3">
+        <w:r>
+          <w:rPr>
+            <w:rStyle w:val="InternetLink"/>
+            <w:lang w:val="en-GB" w:eastAsia="zh-CN" w:bidi="hi-IN"/>
+          </w:rPr>
+          <w:t>https://advanced-project-template.streamlit.app/</w:t>
+        </w:r>
+      </w:hyperlink>
+    </w:p>
+    <w:p>
+      <w:pPr>
+        <w:pStyle w:val="TextBody"/>
+        <w:bidi w:val="0"/>
+        <w:spacing w:before="240" w:after="120"/>
+        <w:jc w:val="left"/>
+        <w:rPr>
+          <w:lang w:val="en-GB" w:eastAsia="zh-CN" w:bidi="hi-IN"/>
+        </w:rPr>
+      </w:pPr>
+      <w:r>
+        <w:rPr/>
+      </w:r>
+    </w:p>
+    <w:p>
+      <w:pPr>
+        <w:pStyle w:val="TextBody"/>
+        <w:bidi w:val="0"/>
+        <w:spacing w:before="240" w:after="120"/>
+        <w:jc w:val="left"/>
+        <w:rPr>
+          <w:lang w:val="en-GB" w:eastAsia="zh-CN" w:bidi="hi-IN"/>
+        </w:rPr>
+      </w:pPr>
+      <w:r>
+        <w:rPr>
+          <w:lang w:val="en-GB" w:eastAsia="zh-CN" w:bidi="hi-IN"/>
+        </w:rPr>
+        <w:t>P.S. the demo-app under provided link might need you to wake it up first 😃.</w:t>
       </w:r>
     </w:p>
     <w:p>
@@ -306,7 +343,7 @@
         <w:rPr/>
         <w:t xml:space="preserve">- </w:t>
       </w:r>
-      <w:hyperlink r:id="rId2">
+      <w:hyperlink r:id="rId4">
         <w:r>
           <w:rPr>
             <w:rStyle w:val="InternetLink"/>
@@ -326,7 +363,7 @@
         <w:rPr/>
         <w:t xml:space="preserve">- </w:t>
       </w:r>
-      <w:hyperlink r:id="rId4">
+      <w:hyperlink r:id="rId6">
         <w:r>
           <w:rPr>
             <w:rStyle w:val="InternetLink"/>

--- a/sapt_tutorials.docx
+++ b/sapt_tutorials.docx
@@ -118,28 +118,28 @@
           <w:lang w:val="en-GB" w:eastAsia="zh-CN" w:bidi="hi-IN"/>
         </w:rPr>
       </w:pPr>
-      <w:hyperlink r:id="rId3">
-        <w:r>
-          <w:rPr>
-            <w:rStyle w:val="InternetLink"/>
-            <w:lang w:val="en-GB" w:eastAsia="zh-CN" w:bidi="hi-IN"/>
-          </w:rPr>
-          <w:t>https://advanced-project-template.streamlit.app/</w:t>
-        </w:r>
-      </w:hyperlink>
-    </w:p>
-    <w:p>
-      <w:pPr>
-        <w:pStyle w:val="TextBody"/>
-        <w:bidi w:val="0"/>
-        <w:spacing w:before="240" w:after="120"/>
-        <w:jc w:val="left"/>
-        <w:rPr>
-          <w:lang w:val="en-GB" w:eastAsia="zh-CN" w:bidi="hi-IN"/>
-        </w:rPr>
-      </w:pPr>
-      <w:r>
-        <w:rPr/>
+      <w:r>
+        <w:rPr>
+          <w:rStyle w:val="InternetLink"/>
+          <w:lang w:val="en-GB" w:eastAsia="zh-CN" w:bidi="hi-IN"/>
+        </w:rPr>
+        <w:t>https://advanced-project-template.streamlit.app/</w:t>
+      </w:r>
+    </w:p>
+    <w:p>
+      <w:pPr>
+        <w:pStyle w:val="TextBody"/>
+        <w:bidi w:val="0"/>
+        <w:spacing w:before="240" w:after="120"/>
+        <w:jc w:val="left"/>
+        <w:rPr>
+          <w:lang w:val="en-GB" w:eastAsia="zh-CN" w:bidi="hi-IN"/>
+        </w:rPr>
+      </w:pPr>
+      <w:r>
+        <w:rPr>
+          <w:lang w:val="en-GB" w:eastAsia="zh-CN" w:bidi="hi-IN"/>
+        </w:rPr>
       </w:r>
     </w:p>
     <w:p>
@@ -172,11 +172,7 @@
       </w:pPr>
       <w:r>
         <w:rPr/>
-        <w:t xml:space="preserve">Minimal </w:t>
-      </w:r>
-      <w:r>
-        <w:rPr/>
-        <w:t>tech stack</w:t>
+        <w:t>Minimal tech stack</w:t>
       </w:r>
     </w:p>
     <w:p>
@@ -221,15 +217,7 @@
       </w:pPr>
       <w:r>
         <w:rPr/>
-        <w:t xml:space="preserve">Anaconda serves as a distribution management system for Python (and R) programming languages. Simply go online, download it, and proceed with the installation. Create a new environment (known as a 'conda' environment) and opt for the installation of Python 3.11 (the latest version </w:t>
-      </w:r>
-      <w:r>
-        <w:rPr/>
-        <w:t>available)</w:t>
-      </w:r>
-      <w:r>
-        <w:rPr/>
-        <w:t xml:space="preserve">. From now on, you can install your Python software packages using either the Anaconda desktop application or, more conveniently, via a command-line terminal. It's worth noting that Streamlit also supports Python 3.12, but I have yet to transition to it with my template and tutorial. </w:t>
+        <w:t xml:space="preserve">Anaconda serves as a distribution management system for Python (and R) programming languages. Simply go online, download it, and proceed with the installation. Create a new environment (known as a 'conda' environment) and opt for the installation of Python 3.11 (the latest version available). From now on, you can install your Python software packages using either the Anaconda desktop application or, more conveniently, via a command-line terminal. It's worth noting that Streamlit also supports Python 3.12, but I have yet to transition to it with my template and tutorial. </w:t>
       </w:r>
     </w:p>
     <w:p>
@@ -257,23 +245,7 @@
       </w:pPr>
       <w:r>
         <w:rPr/>
-        <w:t xml:space="preserve">Visual Studio Code, often abbreviated as VS Code, is a feature-rich code editor supporting various functionalities such as debugging, syntax highlighting, intelligent code completion, snippets, code refactoring, and embedded version control with Git, among others. To get started, head online and install it. Since you've already installed Python with Anaconda, there's no need to install it again with the editor. However, during the installation process, you may want to select the "Add path" option, which ensures that the default terminal knows </w:t>
-      </w:r>
-      <w:r>
-        <w:rPr/>
-        <w:t xml:space="preserve">about python packages </w:t>
-      </w:r>
-      <w:r>
-        <w:rPr/>
-        <w:t xml:space="preserve">downloaded </w:t>
-      </w:r>
-      <w:r>
-        <w:rPr/>
-        <w:t>later on</w:t>
-      </w:r>
-      <w:r>
-        <w:rPr/>
-        <w:t>.</w:t>
+        <w:t>Visual Studio Code, often abbreviated as VS Code, is a feature-rich code editor supporting various functionalities such as debugging, syntax highlighting, intelligent code completion, snippets, code refactoring, and embedded version control with Git, among others. To get started, head online and install it. Since you've already installed Python with Anaconda, there's no need to install it again with the editor. However, during the installation process, you may want to select the "Add path" option, which ensures that the default terminal knows about python packages downloaded later on.</w:t>
       </w:r>
     </w:p>
     <w:p>
@@ -343,7 +315,7 @@
         <w:rPr/>
         <w:t xml:space="preserve">- </w:t>
       </w:r>
-      <w:hyperlink r:id="rId4">
+      <w:hyperlink r:id="rId2">
         <w:r>
           <w:rPr>
             <w:rStyle w:val="InternetLink"/>
@@ -363,24 +335,24 @@
         <w:rPr/>
         <w:t xml:space="preserve">- </w:t>
       </w:r>
-      <w:hyperlink r:id="rId6">
-        <w:r>
-          <w:rPr>
-            <w:rStyle w:val="InternetLink"/>
-          </w:rPr>
-          <w:t>https://code.visualstudio.com/</w:t>
-        </w:r>
-      </w:hyperlink>
-    </w:p>
-    <w:p>
-      <w:pPr>
-        <w:pStyle w:val="TextBody"/>
-        <w:rPr>
-          <w:lang w:val="en-GB" w:eastAsia="zh-CN" w:bidi="hi-IN"/>
-        </w:rPr>
-      </w:pPr>
-      <w:r>
-        <w:rPr/>
+      <w:r>
+        <w:rPr>
+          <w:rStyle w:val="InternetLink"/>
+        </w:rPr>
+        <w:t>https://code.visualstudio.com/</w:t>
+      </w:r>
+    </w:p>
+    <w:p>
+      <w:pPr>
+        <w:pStyle w:val="TextBody"/>
+        <w:rPr>
+          <w:lang w:val="en-GB" w:eastAsia="zh-CN" w:bidi="hi-IN"/>
+        </w:rPr>
+      </w:pPr>
+      <w:r>
+        <w:rPr>
+          <w:lang w:val="en-GB" w:eastAsia="zh-CN" w:bidi="hi-IN"/>
+        </w:rPr>
       </w:r>
       <w:r>
         <w:br w:type="page"/>
@@ -1148,7 +1120,7 @@
     <w:pPr>
       <w:widowControl w:val="false"/>
       <w:suppressAutoHyphens w:val="true"/>
-      <w:overflowPunct w:val="true"/>
+      <w:overflowPunct w:val="false"/>
       <w:bidi w:val="0"/>
       <w:spacing w:before="0" w:after="0"/>
       <w:jc w:val="left"/>

--- a/sapt_tutorials.docx
+++ b/sapt_tutorials.docx
@@ -20,143 +20,213 @@
         <w:rPr>
           <w:lang w:val="en-GB" w:eastAsia="zh-CN" w:bidi="hi-IN"/>
         </w:rPr>
-        <w:t>101: Desktop Developer Kit</w:t>
-      </w:r>
-    </w:p>
-    <w:p>
-      <w:pPr>
-        <w:pStyle w:val="TextBody"/>
-        <w:bidi w:val="0"/>
-        <w:spacing w:before="240" w:after="120"/>
-        <w:jc w:val="left"/>
-        <w:rPr>
-          <w:lang w:val="en-GB" w:eastAsia="zh-CN" w:bidi="hi-IN"/>
-        </w:rPr>
-      </w:pPr>
-      <w:r>
-        <w:rPr>
-          <w:lang w:val="en-GB" w:eastAsia="zh-CN" w:bidi="hi-IN"/>
-        </w:rPr>
-        <w:t xml:space="preserve">So, lets’ starting building your **People Data Information System** with **Streamlit Advanced Project Template** together. </w:t>
-      </w:r>
-    </w:p>
-    <w:p>
-      <w:pPr>
-        <w:pStyle w:val="TextBody"/>
-        <w:bidi w:val="0"/>
-        <w:spacing w:before="240" w:after="120"/>
-        <w:jc w:val="left"/>
-        <w:rPr>
-          <w:lang w:val="en-GB" w:eastAsia="zh-CN" w:bidi="hi-IN"/>
-        </w:rPr>
-      </w:pPr>
-      <w:r>
-        <w:rPr>
-          <w:lang w:val="en-GB" w:eastAsia="zh-CN" w:bidi="hi-IN"/>
-        </w:rPr>
-        <w:t>Before diving in, it's essential to ensure you have your minimal developer kit in place. Here's what you need to do:</w:t>
-      </w:r>
-    </w:p>
-    <w:p>
-      <w:pPr>
-        <w:pStyle w:val="TextBody"/>
-        <w:bidi w:val="0"/>
-        <w:spacing w:before="240" w:after="120"/>
-        <w:jc w:val="left"/>
-        <w:rPr>
-          <w:lang w:val="en-GB" w:eastAsia="zh-CN" w:bidi="hi-IN"/>
-        </w:rPr>
-      </w:pPr>
-      <w:r>
-        <w:rPr>
-          <w:lang w:val="en-GB" w:eastAsia="zh-CN" w:bidi="hi-IN"/>
-        </w:rPr>
-        <w:t>-  Begin by installing Anaconda, a Python software package manager.</w:t>
-      </w:r>
-    </w:p>
-    <w:p>
-      <w:pPr>
-        <w:pStyle w:val="TextBody"/>
-        <w:bidi w:val="0"/>
-        <w:spacing w:before="240" w:after="120"/>
-        <w:jc w:val="left"/>
-        <w:rPr>
-          <w:lang w:val="en-GB" w:eastAsia="zh-CN" w:bidi="hi-IN"/>
-        </w:rPr>
-      </w:pPr>
-      <w:r>
-        <w:rPr>
-          <w:lang w:val="en-GB" w:eastAsia="zh-CN" w:bidi="hi-IN"/>
-        </w:rPr>
-        <w:t>- Next, install Visual Studio Code, a code editing software.</w:t>
-      </w:r>
-    </w:p>
-    <w:p>
-      <w:pPr>
-        <w:pStyle w:val="TextBody"/>
-        <w:bidi w:val="0"/>
-        <w:spacing w:before="240" w:after="120"/>
-        <w:jc w:val="left"/>
-        <w:rPr>
-          <w:lang w:val="en-GB" w:eastAsia="zh-CN" w:bidi="hi-IN"/>
-        </w:rPr>
-      </w:pPr>
-      <w:r>
-        <w:rPr>
-          <w:lang w:val="en-GB" w:eastAsia="zh-CN" w:bidi="hi-IN"/>
-        </w:rPr>
-        <w:t>That's all it takes! For further details, please refer to the information below:</w:t>
-      </w:r>
-    </w:p>
-    <w:p>
-      <w:pPr>
-        <w:pStyle w:val="TextBody"/>
-        <w:bidi w:val="0"/>
-        <w:spacing w:before="240" w:after="120"/>
-        <w:jc w:val="left"/>
-        <w:rPr>
-          <w:lang w:val="en-GB" w:eastAsia="zh-CN" w:bidi="hi-IN"/>
-        </w:rPr>
-      </w:pPr>
-      <w:r>
-        <w:rPr>
-          <w:rStyle w:val="InternetLink"/>
-          <w:lang w:val="en-GB" w:eastAsia="zh-CN" w:bidi="hi-IN"/>
-        </w:rPr>
-        <w:t>https://advanced-project-template.streamlit.app/</w:t>
-      </w:r>
-    </w:p>
-    <w:p>
-      <w:pPr>
-        <w:pStyle w:val="TextBody"/>
-        <w:bidi w:val="0"/>
-        <w:spacing w:before="240" w:after="120"/>
-        <w:jc w:val="left"/>
-        <w:rPr>
-          <w:lang w:val="en-GB" w:eastAsia="zh-CN" w:bidi="hi-IN"/>
-        </w:rPr>
-      </w:pPr>
-      <w:r>
-        <w:rPr>
-          <w:lang w:val="en-GB" w:eastAsia="zh-CN" w:bidi="hi-IN"/>
-        </w:rPr>
-      </w:r>
-    </w:p>
-    <w:p>
-      <w:pPr>
-        <w:pStyle w:val="TextBody"/>
-        <w:bidi w:val="0"/>
-        <w:spacing w:before="240" w:after="120"/>
-        <w:jc w:val="left"/>
-        <w:rPr>
-          <w:lang w:val="en-GB" w:eastAsia="zh-CN" w:bidi="hi-IN"/>
-        </w:rPr>
-      </w:pPr>
-      <w:r>
-        <w:rPr>
-          <w:lang w:val="en-GB" w:eastAsia="zh-CN" w:bidi="hi-IN"/>
-        </w:rPr>
-        <w:t>P.S. the demo-app under provided link might need you to wake it up first 😃.</w:t>
+        <w:t>~Run Streamlit locally~</w:t>
+      </w:r>
+    </w:p>
+    <w:p>
+      <w:pPr>
+        <w:pStyle w:val="TextBody"/>
+        <w:bidi w:val="0"/>
+        <w:spacing w:before="240" w:after="120"/>
+        <w:jc w:val="left"/>
+        <w:rPr>
+          <w:lang w:val="en-GB" w:eastAsia="zh-CN" w:bidi="hi-IN"/>
+        </w:rPr>
+      </w:pPr>
+      <w:r>
+        <w:rPr>
+          <w:lang w:val="en-GB" w:eastAsia="zh-CN" w:bidi="hi-IN"/>
+        </w:rPr>
+        <w:t>Are you prepared to code and deploy your own **People Data Information System** in just 10 minutes?</w:t>
+      </w:r>
+    </w:p>
+    <w:p>
+      <w:pPr>
+        <w:pStyle w:val="TextBody"/>
+        <w:bidi w:val="0"/>
+        <w:spacing w:before="240" w:after="120"/>
+        <w:jc w:val="left"/>
+        <w:rPr>
+          <w:lang w:val="en-GB" w:eastAsia="zh-CN" w:bidi="hi-IN"/>
+        </w:rPr>
+      </w:pPr>
+      <w:r>
+        <w:rPr/>
+      </w:r>
+    </w:p>
+    <w:p>
+      <w:pPr>
+        <w:pStyle w:val="TextBody"/>
+        <w:bidi w:val="0"/>
+        <w:spacing w:before="240" w:after="120"/>
+        <w:jc w:val="left"/>
+        <w:rPr>
+          <w:lang w:val="en-GB" w:eastAsia="zh-CN" w:bidi="hi-IN"/>
+        </w:rPr>
+      </w:pPr>
+      <w:r>
+        <w:rPr>
+          <w:lang w:val="en-GB" w:eastAsia="zh-CN" w:bidi="hi-IN"/>
+        </w:rPr>
+        <w:t xml:space="preserve">Expanding upon the groundwork laid out in previous steps (refer to my prior posts or the app page), you're now ready to trial run the simplest Streamlit web application possible. </w:t>
+      </w:r>
+    </w:p>
+    <w:p>
+      <w:pPr>
+        <w:pStyle w:val="TextBody"/>
+        <w:bidi w:val="0"/>
+        <w:spacing w:before="240" w:after="120"/>
+        <w:jc w:val="left"/>
+        <w:rPr>
+          <w:lang w:val="en-GB" w:eastAsia="zh-CN" w:bidi="hi-IN"/>
+        </w:rPr>
+      </w:pPr>
+      <w:r>
+        <w:rPr>
+          <w:lang w:val="en-GB" w:eastAsia="zh-CN" w:bidi="hi-IN"/>
+        </w:rPr>
+        <w:t>The objective here is merely to confirm the setup of your Desktop Developer Kit - nothing more!</w:t>
+      </w:r>
+    </w:p>
+    <w:p>
+      <w:pPr>
+        <w:pStyle w:val="TextBody"/>
+        <w:bidi w:val="0"/>
+        <w:spacing w:before="240" w:after="120"/>
+        <w:jc w:val="left"/>
+        <w:rPr>
+          <w:lang w:val="en-GB" w:eastAsia="zh-CN" w:bidi="hi-IN"/>
+        </w:rPr>
+      </w:pPr>
+      <w:r>
+        <w:rPr>
+          <w:lang w:val="en-GB" w:eastAsia="zh-CN" w:bidi="hi-IN"/>
+        </w:rPr>
+        <w:t>Saying that, all that's required is to create your project name, activate Python, install Streamlit, and execute your application locally. For further details, refer to the link below↓↓↓:</w:t>
+      </w:r>
+    </w:p>
+    <w:p>
+      <w:pPr>
+        <w:pStyle w:val="TextBody"/>
+        <w:bidi w:val="0"/>
+        <w:spacing w:before="240" w:after="120"/>
+        <w:jc w:val="left"/>
+        <w:rPr>
+          <w:lang w:val="en-GB" w:eastAsia="zh-CN" w:bidi="hi-IN"/>
+        </w:rPr>
+      </w:pPr>
+      <w:hyperlink r:id="rId3">
+        <w:r>
+          <w:rPr>
+            <w:rStyle w:val="InternetLink"/>
+            <w:lang w:val="en-GB" w:eastAsia="zh-CN" w:bidi="hi-IN"/>
+          </w:rPr>
+          <w:t>https://advanced-project-template.streamlit.app/</w:t>
+        </w:r>
+      </w:hyperlink>
+    </w:p>
+    <w:p>
+      <w:pPr>
+        <w:pStyle w:val="TextBody"/>
+        <w:bidi w:val="0"/>
+        <w:spacing w:before="240" w:after="120"/>
+        <w:jc w:val="left"/>
+        <w:rPr>
+          <w:lang w:val="en-GB" w:eastAsia="zh-CN" w:bidi="hi-IN"/>
+        </w:rPr>
+      </w:pPr>
+      <w:r>
+        <w:rPr/>
+      </w:r>
+    </w:p>
+    <w:p>
+      <w:pPr>
+        <w:pStyle w:val="Heading2"/>
+        <w:numPr>
+          <w:ilvl w:val="1"/>
+          <w:numId w:val="2"/>
+        </w:numPr>
+        <w:rPr>
+          <w:lang w:val="en-GB" w:eastAsia="zh-CN" w:bidi="hi-IN"/>
+        </w:rPr>
+      </w:pPr>
+      <w:r>
+        <w:rPr/>
+        <w:t>Name p</w:t>
+      </w:r>
+      <w:r>
+        <w:rPr/>
+        <w:t>roject</w:t>
+      </w:r>
+    </w:p>
+    <w:p>
+      <w:pPr>
+        <w:pStyle w:val="TextBody"/>
+        <w:rPr>
+          <w:lang w:val="en-GB" w:eastAsia="zh-CN" w:bidi="hi-IN"/>
+        </w:rPr>
+      </w:pPr>
+      <w:r>
+        <w:rPr/>
+        <w:t xml:space="preserve">Begin by creating a folder on your computer and giving it a name of your choice. For instance, you could use ‘pdis’ as an abbreviation for your **People Data Information System**. Open VSCode and navigate to this specific folder within it. </w:t>
+      </w:r>
+    </w:p>
+    <w:p>
+      <w:pPr>
+        <w:pStyle w:val="TextBody"/>
+        <w:rPr>
+          <w:lang w:val="en-GB" w:eastAsia="zh-CN" w:bidi="hi-IN"/>
+        </w:rPr>
+      </w:pPr>
+      <w:r>
+        <w:rPr/>
+        <w:t xml:space="preserve">This folder now serves as the primary location for your app project. </w:t>
+      </w:r>
+      <w:r>
+        <w:rPr>
+          <w:lang w:val="en-GB" w:eastAsia="zh-CN" w:bidi="hi-IN"/>
+        </w:rPr>
+        <w:t>P.S. At this moment, you need not deal with the Streamlit Advanced Project Template on GitHub, nor setup git at all.</w:t>
+      </w:r>
+    </w:p>
+    <w:p>
+      <w:pPr>
+        <w:pStyle w:val="Heading2"/>
+        <w:numPr>
+          <w:ilvl w:val="1"/>
+          <w:numId w:val="2"/>
+        </w:numPr>
+        <w:rPr>
+          <w:lang w:val="en-GB" w:eastAsia="zh-CN" w:bidi="hi-IN"/>
+        </w:rPr>
+      </w:pPr>
+      <w:r>
+        <w:rPr/>
+        <w:t>Activate Python</w:t>
+      </w:r>
+    </w:p>
+    <w:p>
+      <w:pPr>
+        <w:pStyle w:val="TextBody"/>
+        <w:rPr>
+          <w:lang w:val="en-GB" w:eastAsia="zh-CN" w:bidi="hi-IN"/>
+        </w:rPr>
+      </w:pPr>
+      <w:r>
+        <w:rPr/>
+        <w:t xml:space="preserve">Once you've opened your project folder in VS Code, set Python as your programming language. This is done through the 'select interpreter' option, where you choose the Python version you installed earlier when creating your Conda environment in Anaconda. </w:t>
+      </w:r>
+    </w:p>
+    <w:p>
+      <w:pPr>
+        <w:pStyle w:val="TextBody"/>
+        <w:rPr>
+          <w:lang w:val="en-GB" w:eastAsia="zh-CN" w:bidi="hi-IN"/>
+        </w:rPr>
+      </w:pPr>
+      <w:r>
+        <w:rPr/>
+        <w:t>From this point forward, VS Code will recognize the Python version and developer environment to use for your project folder.</w:t>
       </w:r>
     </w:p>
     <w:p>
@@ -172,6 +242,364 @@
       </w:pPr>
       <w:r>
         <w:rPr/>
+        <w:t>Install Streamlit</w:t>
+      </w:r>
+    </w:p>
+    <w:p>
+      <w:pPr>
+        <w:pStyle w:val="TextBody"/>
+        <w:rPr>
+          <w:lang w:val="en-GB" w:eastAsia="zh-CN" w:bidi="hi-IN"/>
+        </w:rPr>
+      </w:pPr>
+      <w:r>
+        <w:rPr/>
+        <w:t xml:space="preserve">Within VS Code, via the terminal (usually PowerShell by default), install the Streamlit package using the **‘pip install streamlit’** command into your conda environment associated with your project. Afterward, you can type **‘pip list’** to view all Python packages installed for your specified environment. </w:t>
+      </w:r>
+    </w:p>
+    <w:p>
+      <w:pPr>
+        <w:pStyle w:val="TextBody"/>
+        <w:rPr>
+          <w:lang w:val="en-GB" w:eastAsia="zh-CN" w:bidi="hi-IN"/>
+        </w:rPr>
+      </w:pPr>
+      <w:r>
+        <w:rPr/>
+        <w:t>Keep in mind that packages are installed for the designated conda environment, allowing you to create future projects that utilize the same Python setup associated with that conda environment.</w:t>
+      </w:r>
+    </w:p>
+    <w:p>
+      <w:pPr>
+        <w:pStyle w:val="Heading2"/>
+        <w:numPr>
+          <w:ilvl w:val="1"/>
+          <w:numId w:val="2"/>
+        </w:numPr>
+        <w:rPr>
+          <w:lang w:val="en-GB" w:eastAsia="zh-CN" w:bidi="hi-IN"/>
+        </w:rPr>
+      </w:pPr>
+      <w:r>
+        <w:rPr/>
+        <w:t>R</w:t>
+      </w:r>
+      <w:r>
+        <w:rPr/>
+        <w:t xml:space="preserve">un </w:t>
+      </w:r>
+      <w:r>
+        <w:rPr/>
+        <w:t>application</w:t>
+      </w:r>
+    </w:p>
+    <w:p>
+      <w:pPr>
+        <w:pStyle w:val="TextBody"/>
+        <w:rPr>
+          <w:lang w:val="en-GB" w:eastAsia="zh-CN" w:bidi="hi-IN"/>
+        </w:rPr>
+      </w:pPr>
+      <w:r>
+        <w:rPr/>
+        <w:t xml:space="preserve">Within your project folder, create a new file—let's say ‘home.py’. Open this file and input: **st.title(‘People Data Information System’)**, then save. Congratulations, you've just wrote your first program! </w:t>
+      </w:r>
+    </w:p>
+    <w:p>
+      <w:pPr>
+        <w:pStyle w:val="TextBody"/>
+        <w:rPr>
+          <w:lang w:val="en-GB" w:eastAsia="zh-CN" w:bidi="hi-IN"/>
+        </w:rPr>
+      </w:pPr>
+      <w:r>
+        <w:rPr/>
+        <w:t>Now, execute it via the terminal using the command **‘streamlit run home.py’**. If successful, your browser will launch, displaying your web app in action on your local machine (localhost).</w:t>
+      </w:r>
+    </w:p>
+    <w:p>
+      <w:pPr>
+        <w:pStyle w:val="TextBody"/>
+        <w:rPr>
+          <w:lang w:val="en-GB" w:eastAsia="zh-CN" w:bidi="hi-IN"/>
+        </w:rPr>
+      </w:pPr>
+      <w:r>
+        <w:rPr/>
+      </w:r>
+    </w:p>
+    <w:p>
+      <w:pPr>
+        <w:pStyle w:val="Heading2"/>
+        <w:numPr>
+          <w:ilvl w:val="1"/>
+          <w:numId w:val="2"/>
+        </w:numPr>
+        <w:rPr>
+          <w:lang w:val="en-GB" w:eastAsia="zh-CN" w:bidi="hi-IN"/>
+        </w:rPr>
+      </w:pPr>
+      <w:r>
+        <w:rPr/>
+        <w:t>Best Practices (a.k.a. Lessons Learned)</w:t>
+      </w:r>
+    </w:p>
+    <w:p>
+      <w:pPr>
+        <w:pStyle w:val="TextBody"/>
+        <w:rPr>
+          <w:lang w:val="en-GB" w:eastAsia="zh-CN" w:bidi="hi-IN"/>
+        </w:rPr>
+      </w:pPr>
+      <w:r>
+        <w:rPr/>
+        <w:t xml:space="preserve">- There are multiple ways to achieve the same outcome, and different online instructions are often based on differing assumptions. </w:t>
+      </w:r>
+    </w:p>
+    <w:p>
+      <w:pPr>
+        <w:pStyle w:val="TextBody"/>
+        <w:rPr>
+          <w:lang w:val="en-GB" w:eastAsia="zh-CN" w:bidi="hi-IN"/>
+        </w:rPr>
+      </w:pPr>
+      <w:r>
+        <w:rPr/>
+        <w:t xml:space="preserve">- </w:t>
+      </w:r>
+      <w:r>
+        <w:rPr/>
+        <w:t>Perhaps therefore s</w:t>
+      </w:r>
+      <w:r>
+        <w:rPr/>
+        <w:t>oftware installations (almost) never proceed as smoothly as described in tutorials (including this one :wink:).</w:t>
+      </w:r>
+    </w:p>
+    <w:p>
+      <w:pPr>
+        <w:pStyle w:val="TextBody"/>
+        <w:rPr>
+          <w:lang w:val="en-GB" w:eastAsia="zh-CN" w:bidi="hi-IN"/>
+        </w:rPr>
+      </w:pPr>
+      <w:r>
+        <w:rPr/>
+        <w:t xml:space="preserve">- </w:t>
+      </w:r>
+      <w:r>
+        <w:rPr/>
+        <w:t xml:space="preserve">Take </w:t>
+      </w:r>
+      <w:r>
+        <w:rPr/>
+        <w:t xml:space="preserve">small steps and ensure that each one works; otherwise, unresolved technical issues </w:t>
+      </w:r>
+      <w:r>
+        <w:rPr/>
+        <w:t>will</w:t>
+      </w:r>
+      <w:r>
+        <w:rPr/>
+        <w:t xml:space="preserve"> surface later on, commonly referred to as ‘technical debt’.</w:t>
+      </w:r>
+    </w:p>
+    <w:p>
+      <w:pPr>
+        <w:pStyle w:val="TextBody"/>
+        <w:rPr>
+          <w:lang w:val="en-GB" w:eastAsia="zh-CN" w:bidi="hi-IN"/>
+        </w:rPr>
+      </w:pPr>
+      <w:r>
+        <w:rPr/>
+      </w:r>
+      <w:r>
+        <w:br w:type="page"/>
+      </w:r>
+    </w:p>
+    <w:p>
+      <w:pPr>
+        <w:pStyle w:val="Heading1"/>
+        <w:numPr>
+          <w:ilvl w:val="0"/>
+          <w:numId w:val="2"/>
+        </w:numPr>
+        <w:bidi w:val="0"/>
+        <w:spacing w:before="240" w:after="120"/>
+        <w:jc w:val="left"/>
+        <w:rPr>
+          <w:lang w:val="en-GB" w:eastAsia="zh-CN" w:bidi="hi-IN"/>
+        </w:rPr>
+      </w:pPr>
+      <w:r>
+        <w:rPr>
+          <w:lang w:val="en-GB" w:eastAsia="zh-CN" w:bidi="hi-IN"/>
+        </w:rPr>
+        <w:t>~</w:t>
+      </w:r>
+      <w:r>
+        <w:rPr>
+          <w:lang w:val="en-GB" w:eastAsia="zh-CN" w:bidi="hi-IN"/>
+        </w:rPr>
+        <w:t>101: Desktop Developer Kit</w:t>
+      </w:r>
+      <w:r>
+        <w:rPr>
+          <w:lang w:val="en-GB" w:eastAsia="zh-CN" w:bidi="hi-IN"/>
+        </w:rPr>
+        <w:t>~</w:t>
+      </w:r>
+    </w:p>
+    <w:p>
+      <w:pPr>
+        <w:pStyle w:val="TextBody"/>
+        <w:bidi w:val="0"/>
+        <w:spacing w:before="240" w:after="120"/>
+        <w:jc w:val="left"/>
+        <w:rPr>
+          <w:lang w:val="en-GB" w:eastAsia="zh-CN" w:bidi="hi-IN"/>
+        </w:rPr>
+      </w:pPr>
+      <w:r>
+        <w:rPr>
+          <w:lang w:val="en-GB" w:eastAsia="zh-CN" w:bidi="hi-IN"/>
+        </w:rPr>
+        <w:t xml:space="preserve">So, lets’ starting building your **People Data Information System** with **Streamlit Advanced Project Template** together. </w:t>
+      </w:r>
+    </w:p>
+    <w:p>
+      <w:pPr>
+        <w:pStyle w:val="TextBody"/>
+        <w:bidi w:val="0"/>
+        <w:spacing w:before="240" w:after="120"/>
+        <w:jc w:val="left"/>
+        <w:rPr>
+          <w:lang w:val="en-GB" w:eastAsia="zh-CN" w:bidi="hi-IN"/>
+        </w:rPr>
+      </w:pPr>
+      <w:r>
+        <w:rPr>
+          <w:lang w:val="en-GB" w:eastAsia="zh-CN" w:bidi="hi-IN"/>
+        </w:rPr>
+        <w:t>Before diving in, it's essential to ensure you have your minimal developer kit in place. Here's what you need to do:</w:t>
+      </w:r>
+    </w:p>
+    <w:p>
+      <w:pPr>
+        <w:pStyle w:val="TextBody"/>
+        <w:bidi w:val="0"/>
+        <w:spacing w:before="240" w:after="120"/>
+        <w:jc w:val="left"/>
+        <w:rPr>
+          <w:lang w:val="en-GB" w:eastAsia="zh-CN" w:bidi="hi-IN"/>
+        </w:rPr>
+      </w:pPr>
+      <w:r>
+        <w:rPr>
+          <w:lang w:val="en-GB" w:eastAsia="zh-CN" w:bidi="hi-IN"/>
+        </w:rPr>
+        <w:t>-  Begin by installing Anaconda, a Python software package manager.</w:t>
+      </w:r>
+    </w:p>
+    <w:p>
+      <w:pPr>
+        <w:pStyle w:val="TextBody"/>
+        <w:bidi w:val="0"/>
+        <w:spacing w:before="240" w:after="120"/>
+        <w:jc w:val="left"/>
+        <w:rPr>
+          <w:lang w:val="en-GB" w:eastAsia="zh-CN" w:bidi="hi-IN"/>
+        </w:rPr>
+      </w:pPr>
+      <w:r>
+        <w:rPr>
+          <w:lang w:val="en-GB" w:eastAsia="zh-CN" w:bidi="hi-IN"/>
+        </w:rPr>
+        <w:t>- Next, install Visual Studio Code, a code editing software.</w:t>
+      </w:r>
+    </w:p>
+    <w:p>
+      <w:pPr>
+        <w:pStyle w:val="TextBody"/>
+        <w:bidi w:val="0"/>
+        <w:spacing w:before="240" w:after="120"/>
+        <w:jc w:val="left"/>
+        <w:rPr>
+          <w:lang w:val="en-GB" w:eastAsia="zh-CN" w:bidi="hi-IN"/>
+        </w:rPr>
+      </w:pPr>
+      <w:r>
+        <w:rPr>
+          <w:lang w:val="en-GB" w:eastAsia="zh-CN" w:bidi="hi-IN"/>
+        </w:rPr>
+        <w:t>That's all it takes! For further details, please refer to the information below:</w:t>
+      </w:r>
+    </w:p>
+    <w:p>
+      <w:pPr>
+        <w:pStyle w:val="TextBody"/>
+        <w:bidi w:val="0"/>
+        <w:spacing w:before="240" w:after="120"/>
+        <w:jc w:val="left"/>
+        <w:rPr>
+          <w:lang w:val="en-GB" w:eastAsia="zh-CN" w:bidi="hi-IN"/>
+        </w:rPr>
+      </w:pPr>
+      <w:r>
+        <w:rPr>
+          <w:rStyle w:val="InternetLink"/>
+          <w:lang w:val="en-GB" w:eastAsia="zh-CN" w:bidi="hi-IN"/>
+        </w:rPr>
+        <w:t>https://advanced-project-template.streamlit.app/</w:t>
+      </w:r>
+    </w:p>
+    <w:p>
+      <w:pPr>
+        <w:pStyle w:val="TextBody"/>
+        <w:bidi w:val="0"/>
+        <w:spacing w:before="240" w:after="120"/>
+        <w:jc w:val="left"/>
+        <w:rPr>
+          <w:lang w:val="en-GB" w:eastAsia="zh-CN" w:bidi="hi-IN"/>
+        </w:rPr>
+      </w:pPr>
+      <w:r>
+        <w:rPr>
+          <w:lang w:val="en-GB" w:eastAsia="zh-CN" w:bidi="hi-IN"/>
+        </w:rPr>
+      </w:r>
+    </w:p>
+    <w:p>
+      <w:pPr>
+        <w:pStyle w:val="TextBody"/>
+        <w:bidi w:val="0"/>
+        <w:spacing w:before="240" w:after="120"/>
+        <w:jc w:val="left"/>
+        <w:rPr>
+          <w:lang w:val="en-GB" w:eastAsia="zh-CN" w:bidi="hi-IN"/>
+        </w:rPr>
+      </w:pPr>
+      <w:r>
+        <w:rPr>
+          <w:lang w:val="en-GB" w:eastAsia="zh-CN" w:bidi="hi-IN"/>
+        </w:rPr>
+        <w:t>P.S. the demo-app under provided link might need you to wake it up first 😃.</w:t>
+      </w:r>
+    </w:p>
+    <w:p>
+      <w:pPr>
+        <w:pStyle w:val="Heading2"/>
+        <w:numPr>
+          <w:ilvl w:val="0"/>
+          <w:numId w:val="2"/>
+        </w:numPr>
+        <w:rPr>
+          <w:lang w:val="en-GB" w:eastAsia="zh-CN" w:bidi="hi-IN"/>
+        </w:rPr>
+      </w:pPr>
+      <w:r>
+        <w:rPr/>
         <w:t>Minimal tech stack</w:t>
       </w:r>
     </w:p>
@@ -217,7 +645,15 @@
       </w:pPr>
       <w:r>
         <w:rPr/>
-        <w:t xml:space="preserve">Anaconda serves as a distribution management system for Python (and R) programming languages. Simply go online, download it, and proceed with the installation. Create a new environment (known as a 'conda' environment) and opt for the installation of Python 3.11 (the latest version available). From now on, you can install your Python software packages using either the Anaconda desktop application or, more conveniently, via a command-line terminal. It's worth noting that Streamlit also supports Python 3.12, but I have yet to transition to it with my template and tutorial. </w:t>
+        <w:t xml:space="preserve">Anaconda serves as a distribution management system for Python (and R) programming languages. Simply go online, download it, and proceed with the installation. Create a new environment (known as a 'conda' environment), </w:t>
+      </w:r>
+      <w:r>
+        <w:rPr/>
+        <w:t>name it</w:t>
+      </w:r>
+      <w:r>
+        <w:rPr/>
+        <w:t xml:space="preserve"> and opt for the installation of Python 3.11 (the latest version available). From now on, you can install your Python software packages using either the Anaconda desktop application or, more conveniently, via a command-line terminal. It's worth noting that Streamlit also supports Python 3.12, but I have yet to transition to it with my template and tutorial. </w:t>
       </w:r>
     </w:p>
     <w:p>
@@ -315,7 +751,7 @@
         <w:rPr/>
         <w:t xml:space="preserve">- </w:t>
       </w:r>
-      <w:hyperlink r:id="rId2">
+      <w:hyperlink r:id="rId4">
         <w:r>
           <w:rPr>
             <w:rStyle w:val="InternetLink"/>
@@ -376,7 +812,19 @@
         <w:rPr>
           <w:lang w:val="en-GB" w:eastAsia="zh-CN" w:bidi="hi-IN"/>
         </w:rPr>
+        <w:t>~</w:t>
+      </w:r>
+      <w:r>
+        <w:rPr>
+          <w:lang w:val="en-GB" w:eastAsia="zh-CN" w:bidi="hi-IN"/>
+        </w:rPr>
         <w:t>Streamlit Advanced Project Template</w:t>
+      </w:r>
+      <w:r>
+        <w:rPr>
+          <w:lang w:val="en-GB" w:eastAsia="zh-CN" w:bidi="hi-IN"/>
+        </w:rPr>
+        <w:t>~</w:t>
       </w:r>
     </w:p>
     <w:p>
@@ -1120,7 +1568,7 @@
     <w:pPr>
       <w:widowControl w:val="false"/>
       <w:suppressAutoHyphens w:val="true"/>
-      <w:overflowPunct w:val="false"/>
+      <w:overflowPunct w:val="true"/>
       <w:bidi w:val="0"/>
       <w:spacing w:before="0" w:after="0"/>
       <w:jc w:val="left"/>
@@ -1243,6 +1691,18 @@
       <w:u w:val="single"/>
     </w:rPr>
   </w:style>
+  <w:style w:type="character" w:styleId="IndexLink">
+    <w:name w:val="Index Link"/>
+    <w:qFormat/>
+    <w:rPr/>
+  </w:style>
+  <w:style w:type="character" w:styleId="VisitedInternetLink">
+    <w:name w:val="FollowedHyperlink"/>
+    <w:rPr>
+      <w:color w:val="800000"/>
+      <w:u w:val="single"/>
+    </w:rPr>
+  </w:style>
   <w:style w:type="paragraph" w:styleId="Heading">
     <w:name w:val="Heading"/>
     <w:basedOn w:val="Normal"/>
@@ -1353,5 +1813,69 @@
       <w:bCs/>
     </w:rPr>
   </w:style>
+  <w:style w:type="paragraph" w:styleId="IndexHeading">
+    <w:name w:val="Index Heading"/>
+    <w:basedOn w:val="Heading"/>
+    <w:pPr>
+      <w:suppressLineNumbers/>
+      <w:ind w:left="0" w:hanging="0"/>
+    </w:pPr>
+    <w:rPr>
+      <w:b/>
+      <w:bCs/>
+      <w:sz w:val="32"/>
+      <w:szCs w:val="32"/>
+    </w:rPr>
+  </w:style>
+  <w:style w:type="paragraph" w:styleId="ContentsHeading">
+    <w:name w:val="TOC Heading"/>
+    <w:basedOn w:val="IndexHeading"/>
+    <w:pPr>
+      <w:suppressLineNumbers/>
+      <w:ind w:left="0" w:hanging="0"/>
+    </w:pPr>
+    <w:rPr>
+      <w:b/>
+      <w:bCs/>
+      <w:sz w:val="32"/>
+      <w:szCs w:val="32"/>
+    </w:rPr>
+  </w:style>
+  <w:style w:type="paragraph" w:styleId="Contents1">
+    <w:name w:val="TOC 1"/>
+    <w:basedOn w:val="Index"/>
+    <w:pPr>
+      <w:tabs>
+        <w:tab w:val="clear" w:pos="1134"/>
+        <w:tab w:val="right" w:pos="9638" w:leader="dot"/>
+      </w:tabs>
+      <w:ind w:left="0" w:hanging="0"/>
+    </w:pPr>
+    <w:rPr/>
+  </w:style>
+  <w:style w:type="paragraph" w:styleId="Contents2">
+    <w:name w:val="TOC 2"/>
+    <w:basedOn w:val="Index"/>
+    <w:pPr>
+      <w:tabs>
+        <w:tab w:val="clear" w:pos="1134"/>
+        <w:tab w:val="right" w:pos="9355" w:leader="dot"/>
+      </w:tabs>
+      <w:ind w:left="283" w:hanging="0"/>
+    </w:pPr>
+    <w:rPr/>
+  </w:style>
+  <w:style w:type="paragraph" w:styleId="Contents3">
+    <w:name w:val="TOC 3"/>
+    <w:basedOn w:val="Index"/>
+    <w:pPr>
+      <w:tabs>
+        <w:tab w:val="clear" w:pos="1134"/>
+        <w:tab w:val="right" w:pos="9071" w:leader="dot"/>
+      </w:tabs>
+      <w:ind w:left="567" w:hanging="0"/>
+    </w:pPr>
+    <w:rPr/>
+  </w:style>
 </w:styles>
 </file>
--- a/sapt_tutorials.docx
+++ b/sapt_tutorials.docx
@@ -102,7 +102,7 @@
         <w:rPr>
           <w:lang w:val="en-GB" w:eastAsia="zh-CN" w:bidi="hi-IN"/>
         </w:rPr>
-        <w:t>Saying that, all that's required is to create your project name, activate Python, install Streamlit, and execute your application locally. For further details, refer to the link below↓↓↓:</w:t>
+        <w:t>Saying that, all that's required is to create your project name, activate Python, install Streamlit, and execute your application locally. For further details, read below↓↓↓:</w:t>
       </w:r>
     </w:p>
     <w:p>
